--- a/Web Technology/Web Lab 25-09-2023/Session Lab 25-09-2023.docx
+++ b/Web Technology/Web Lab 25-09-2023/Session Lab 25-09-2023.docx
@@ -139,26 +139,46 @@
           <w:szCs w:val="24"/>
           <w:lang w:val="en-US"/>
         </w:rPr>
-        <w:t xml:space="preserve">        display: none;</w:t>
-      </w:r>
-    </w:p>
-    <w:p>
-      <w:pPr>
-        <w:pStyle w:val="ListParagraph"/>
-        <w:rPr>
-          <w:sz w:val="24"/>
-          <w:szCs w:val="24"/>
-          <w:lang w:val="en-US"/>
-        </w:rPr>
-      </w:pPr>
-      <w:r>
-        <w:rPr>
-          <w:sz w:val="24"/>
-          <w:szCs w:val="24"/>
-          <w:lang w:val="en-US"/>
-        </w:rPr>
-        <w:t xml:space="preserve">        padding: 20px;</w:t>
-      </w:r>
+        <w:t xml:space="preserve">        display: </w:t>
+      </w:r>
+      <w:proofErr w:type="gramStart"/>
+      <w:r>
+        <w:rPr>
+          <w:sz w:val="24"/>
+          <w:szCs w:val="24"/>
+          <w:lang w:val="en-US"/>
+        </w:rPr>
+        <w:t>none;</w:t>
+      </w:r>
+      <w:proofErr w:type="gramEnd"/>
+    </w:p>
+    <w:p>
+      <w:pPr>
+        <w:pStyle w:val="ListParagraph"/>
+        <w:rPr>
+          <w:sz w:val="24"/>
+          <w:szCs w:val="24"/>
+          <w:lang w:val="en-US"/>
+        </w:rPr>
+      </w:pPr>
+      <w:r>
+        <w:rPr>
+          <w:sz w:val="24"/>
+          <w:szCs w:val="24"/>
+          <w:lang w:val="en-US"/>
+        </w:rPr>
+        <w:t xml:space="preserve">        padding: </w:t>
+      </w:r>
+      <w:proofErr w:type="gramStart"/>
+      <w:r>
+        <w:rPr>
+          <w:sz w:val="24"/>
+          <w:szCs w:val="24"/>
+          <w:lang w:val="en-US"/>
+        </w:rPr>
+        <w:t>20px;</w:t>
+      </w:r>
+      <w:proofErr w:type="gramEnd"/>
     </w:p>
     <w:p>
       <w:pPr>
@@ -206,6 +226,7 @@
         <w:t xml:space="preserve">      </w:t>
       </w:r>
       <w:proofErr w:type="spellStart"/>
+      <w:proofErr w:type="gramStart"/>
       <w:r>
         <w:rPr>
           <w:sz w:val="24"/>
@@ -215,6 +236,7 @@
         <w:t>div:hover</w:t>
       </w:r>
       <w:proofErr w:type="spellEnd"/>
+      <w:proofErr w:type="gramEnd"/>
       <w:r>
         <w:rPr>
           <w:sz w:val="24"/>
@@ -239,62 +261,102 @@
           <w:szCs w:val="24"/>
           <w:lang w:val="en-US"/>
         </w:rPr>
-        <w:t xml:space="preserve">        display: block;</w:t>
-      </w:r>
-    </w:p>
-    <w:p>
-      <w:pPr>
-        <w:pStyle w:val="ListParagraph"/>
-        <w:rPr>
-          <w:sz w:val="24"/>
-          <w:szCs w:val="24"/>
-          <w:lang w:val="en-US"/>
-        </w:rPr>
-      </w:pPr>
-      <w:r>
-        <w:rPr>
-          <w:sz w:val="24"/>
-          <w:szCs w:val="24"/>
-          <w:lang w:val="en-US"/>
-        </w:rPr>
-        <w:t xml:space="preserve">        height: 300px;</w:t>
-      </w:r>
-    </w:p>
-    <w:p>
-      <w:pPr>
-        <w:pStyle w:val="ListParagraph"/>
-        <w:rPr>
-          <w:sz w:val="24"/>
-          <w:szCs w:val="24"/>
-          <w:lang w:val="en-US"/>
-        </w:rPr>
-      </w:pPr>
-      <w:r>
-        <w:rPr>
-          <w:sz w:val="24"/>
-          <w:szCs w:val="24"/>
-          <w:lang w:val="en-US"/>
-        </w:rPr>
-        <w:t xml:space="preserve">        width: 300px;</w:t>
-      </w:r>
-    </w:p>
-    <w:p>
-      <w:pPr>
-        <w:pStyle w:val="ListParagraph"/>
-        <w:rPr>
-          <w:sz w:val="24"/>
-          <w:szCs w:val="24"/>
-          <w:lang w:val="en-US"/>
-        </w:rPr>
-      </w:pPr>
-      <w:r>
-        <w:rPr>
-          <w:sz w:val="24"/>
-          <w:szCs w:val="24"/>
-          <w:lang w:val="en-US"/>
-        </w:rPr>
-        <w:t xml:space="preserve">        background-color: aquamarine;</w:t>
-      </w:r>
+        <w:t xml:space="preserve">        display: </w:t>
+      </w:r>
+      <w:proofErr w:type="gramStart"/>
+      <w:r>
+        <w:rPr>
+          <w:sz w:val="24"/>
+          <w:szCs w:val="24"/>
+          <w:lang w:val="en-US"/>
+        </w:rPr>
+        <w:t>block;</w:t>
+      </w:r>
+      <w:proofErr w:type="gramEnd"/>
+    </w:p>
+    <w:p>
+      <w:pPr>
+        <w:pStyle w:val="ListParagraph"/>
+        <w:rPr>
+          <w:sz w:val="24"/>
+          <w:szCs w:val="24"/>
+          <w:lang w:val="en-US"/>
+        </w:rPr>
+      </w:pPr>
+      <w:r>
+        <w:rPr>
+          <w:sz w:val="24"/>
+          <w:szCs w:val="24"/>
+          <w:lang w:val="en-US"/>
+        </w:rPr>
+        <w:t xml:space="preserve">        height: </w:t>
+      </w:r>
+      <w:proofErr w:type="gramStart"/>
+      <w:r>
+        <w:rPr>
+          <w:sz w:val="24"/>
+          <w:szCs w:val="24"/>
+          <w:lang w:val="en-US"/>
+        </w:rPr>
+        <w:t>300px;</w:t>
+      </w:r>
+      <w:proofErr w:type="gramEnd"/>
+    </w:p>
+    <w:p>
+      <w:pPr>
+        <w:pStyle w:val="ListParagraph"/>
+        <w:rPr>
+          <w:sz w:val="24"/>
+          <w:szCs w:val="24"/>
+          <w:lang w:val="en-US"/>
+        </w:rPr>
+      </w:pPr>
+      <w:r>
+        <w:rPr>
+          <w:sz w:val="24"/>
+          <w:szCs w:val="24"/>
+          <w:lang w:val="en-US"/>
+        </w:rPr>
+        <w:t xml:space="preserve">        width: </w:t>
+      </w:r>
+      <w:proofErr w:type="gramStart"/>
+      <w:r>
+        <w:rPr>
+          <w:sz w:val="24"/>
+          <w:szCs w:val="24"/>
+          <w:lang w:val="en-US"/>
+        </w:rPr>
+        <w:t>300px;</w:t>
+      </w:r>
+      <w:proofErr w:type="gramEnd"/>
+    </w:p>
+    <w:p>
+      <w:pPr>
+        <w:pStyle w:val="ListParagraph"/>
+        <w:rPr>
+          <w:sz w:val="24"/>
+          <w:szCs w:val="24"/>
+          <w:lang w:val="en-US"/>
+        </w:rPr>
+      </w:pPr>
+      <w:r>
+        <w:rPr>
+          <w:sz w:val="24"/>
+          <w:szCs w:val="24"/>
+          <w:lang w:val="en-US"/>
+        </w:rPr>
+        <w:t xml:space="preserve">        background-color: </w:t>
+      </w:r>
+      <w:proofErr w:type="gramStart"/>
+      <w:r>
+        <w:rPr>
+          <w:sz w:val="24"/>
+          <w:szCs w:val="24"/>
+          <w:lang w:val="en-US"/>
+        </w:rPr>
+        <w:t>aquamarine;</w:t>
+      </w:r>
+      <w:proofErr w:type="gramEnd"/>
     </w:p>
     <w:p>
       <w:pPr>
@@ -470,13 +532,23 @@
         </w:rPr>
         <w:t xml:space="preserve"> </w:t>
       </w:r>
-      <w:r>
-        <w:rPr>
-          <w:sz w:val="24"/>
-          <w:szCs w:val="24"/>
-          <w:lang w:val="en-US"/>
-        </w:rPr>
-        <w:t>first-child /</w:t>
+      <w:proofErr w:type="gramStart"/>
+      <w:r>
+        <w:rPr>
+          <w:sz w:val="24"/>
+          <w:szCs w:val="24"/>
+          <w:lang w:val="en-US"/>
+        </w:rPr>
+        <w:t>first-child</w:t>
+      </w:r>
+      <w:proofErr w:type="gramEnd"/>
+      <w:r>
+        <w:rPr>
+          <w:sz w:val="24"/>
+          <w:szCs w:val="24"/>
+          <w:lang w:val="en-US"/>
+        </w:rPr>
+        <w:t xml:space="preserve"> /</w:t>
       </w:r>
       <w:r>
         <w:rPr>
@@ -556,44 +628,74 @@
           <w:szCs w:val="24"/>
           <w:lang w:val="en-US"/>
         </w:rPr>
-        <w:t xml:space="preserve">      input{</w:t>
-      </w:r>
-    </w:p>
-    <w:p>
-      <w:pPr>
-        <w:pStyle w:val="ListParagraph"/>
-        <w:rPr>
-          <w:sz w:val="24"/>
-          <w:szCs w:val="24"/>
-          <w:lang w:val="en-US"/>
-        </w:rPr>
-      </w:pPr>
-      <w:r>
-        <w:rPr>
-          <w:sz w:val="24"/>
-          <w:szCs w:val="24"/>
-          <w:lang w:val="en-US"/>
-        </w:rPr>
-        <w:t xml:space="preserve">        display: block;</w:t>
-      </w:r>
-    </w:p>
-    <w:p>
-      <w:pPr>
-        <w:pStyle w:val="ListParagraph"/>
-        <w:rPr>
-          <w:sz w:val="24"/>
-          <w:szCs w:val="24"/>
-          <w:lang w:val="en-US"/>
-        </w:rPr>
-      </w:pPr>
-      <w:r>
-        <w:rPr>
-          <w:sz w:val="24"/>
-          <w:szCs w:val="24"/>
-          <w:lang w:val="en-US"/>
-        </w:rPr>
-        <w:t xml:space="preserve">        margin-bottom: 10px;</w:t>
-      </w:r>
+        <w:t xml:space="preserve">      </w:t>
+      </w:r>
+      <w:proofErr w:type="gramStart"/>
+      <w:r>
+        <w:rPr>
+          <w:sz w:val="24"/>
+          <w:szCs w:val="24"/>
+          <w:lang w:val="en-US"/>
+        </w:rPr>
+        <w:t>input{</w:t>
+      </w:r>
+      <w:proofErr w:type="gramEnd"/>
+    </w:p>
+    <w:p>
+      <w:pPr>
+        <w:pStyle w:val="ListParagraph"/>
+        <w:rPr>
+          <w:sz w:val="24"/>
+          <w:szCs w:val="24"/>
+          <w:lang w:val="en-US"/>
+        </w:rPr>
+      </w:pPr>
+      <w:r>
+        <w:rPr>
+          <w:sz w:val="24"/>
+          <w:szCs w:val="24"/>
+          <w:lang w:val="en-US"/>
+        </w:rPr>
+        <w:t xml:space="preserve">        display: </w:t>
+      </w:r>
+      <w:proofErr w:type="gramStart"/>
+      <w:r>
+        <w:rPr>
+          <w:sz w:val="24"/>
+          <w:szCs w:val="24"/>
+          <w:lang w:val="en-US"/>
+        </w:rPr>
+        <w:t>block;</w:t>
+      </w:r>
+      <w:proofErr w:type="gramEnd"/>
+    </w:p>
+    <w:p>
+      <w:pPr>
+        <w:pStyle w:val="ListParagraph"/>
+        <w:rPr>
+          <w:sz w:val="24"/>
+          <w:szCs w:val="24"/>
+          <w:lang w:val="en-US"/>
+        </w:rPr>
+      </w:pPr>
+      <w:r>
+        <w:rPr>
+          <w:sz w:val="24"/>
+          <w:szCs w:val="24"/>
+          <w:lang w:val="en-US"/>
+        </w:rPr>
+        <w:t xml:space="preserve">        margin-bottom: </w:t>
+      </w:r>
+      <w:proofErr w:type="gramStart"/>
+      <w:r>
+        <w:rPr>
+          <w:sz w:val="24"/>
+          <w:szCs w:val="24"/>
+          <w:lang w:val="en-US"/>
+        </w:rPr>
+        <w:t>10px;</w:t>
+      </w:r>
+      <w:proofErr w:type="gramEnd"/>
     </w:p>
     <w:p>
       <w:pPr>
@@ -628,26 +730,54 @@
           <w:szCs w:val="24"/>
           <w:lang w:val="en-US"/>
         </w:rPr>
-        <w:t xml:space="preserve">      p:first-child {</w:t>
-      </w:r>
-    </w:p>
-    <w:p>
-      <w:pPr>
-        <w:pStyle w:val="ListParagraph"/>
-        <w:rPr>
-          <w:sz w:val="24"/>
-          <w:szCs w:val="24"/>
-          <w:lang w:val="en-US"/>
-        </w:rPr>
-      </w:pPr>
-      <w:r>
-        <w:rPr>
-          <w:sz w:val="24"/>
-          <w:szCs w:val="24"/>
-          <w:lang w:val="en-US"/>
-        </w:rPr>
-        <w:t xml:space="preserve">        background-color: aqua;</w:t>
-      </w:r>
+        <w:t xml:space="preserve">      </w:t>
+      </w:r>
+      <w:proofErr w:type="gramStart"/>
+      <w:r>
+        <w:rPr>
+          <w:sz w:val="24"/>
+          <w:szCs w:val="24"/>
+          <w:lang w:val="en-US"/>
+        </w:rPr>
+        <w:t>p:first</w:t>
+      </w:r>
+      <w:proofErr w:type="gramEnd"/>
+      <w:r>
+        <w:rPr>
+          <w:sz w:val="24"/>
+          <w:szCs w:val="24"/>
+          <w:lang w:val="en-US"/>
+        </w:rPr>
+        <w:t>-child {</w:t>
+      </w:r>
+    </w:p>
+    <w:p>
+      <w:pPr>
+        <w:pStyle w:val="ListParagraph"/>
+        <w:rPr>
+          <w:sz w:val="24"/>
+          <w:szCs w:val="24"/>
+          <w:lang w:val="en-US"/>
+        </w:rPr>
+      </w:pPr>
+      <w:r>
+        <w:rPr>
+          <w:sz w:val="24"/>
+          <w:szCs w:val="24"/>
+          <w:lang w:val="en-US"/>
+        </w:rPr>
+        <w:t xml:space="preserve">        background-color: </w:t>
+      </w:r>
+      <w:proofErr w:type="gramStart"/>
+      <w:r>
+        <w:rPr>
+          <w:sz w:val="24"/>
+          <w:szCs w:val="24"/>
+          <w:lang w:val="en-US"/>
+        </w:rPr>
+        <w:t>aqua;</w:t>
+      </w:r>
+      <w:proofErr w:type="gramEnd"/>
     </w:p>
     <w:p>
       <w:pPr>
@@ -682,26 +812,54 @@
           <w:szCs w:val="24"/>
           <w:lang w:val="en-US"/>
         </w:rPr>
-        <w:t xml:space="preserve">      p:last-child {</w:t>
-      </w:r>
-    </w:p>
-    <w:p>
-      <w:pPr>
-        <w:pStyle w:val="ListParagraph"/>
-        <w:rPr>
-          <w:sz w:val="24"/>
-          <w:szCs w:val="24"/>
-          <w:lang w:val="en-US"/>
-        </w:rPr>
-      </w:pPr>
-      <w:r>
-        <w:rPr>
-          <w:sz w:val="24"/>
-          <w:szCs w:val="24"/>
-          <w:lang w:val="en-US"/>
-        </w:rPr>
-        <w:t xml:space="preserve">        background-color: purple;</w:t>
-      </w:r>
+        <w:t xml:space="preserve">      </w:t>
+      </w:r>
+      <w:proofErr w:type="gramStart"/>
+      <w:r>
+        <w:rPr>
+          <w:sz w:val="24"/>
+          <w:szCs w:val="24"/>
+          <w:lang w:val="en-US"/>
+        </w:rPr>
+        <w:t>p:last</w:t>
+      </w:r>
+      <w:proofErr w:type="gramEnd"/>
+      <w:r>
+        <w:rPr>
+          <w:sz w:val="24"/>
+          <w:szCs w:val="24"/>
+          <w:lang w:val="en-US"/>
+        </w:rPr>
+        <w:t>-child {</w:t>
+      </w:r>
+    </w:p>
+    <w:p>
+      <w:pPr>
+        <w:pStyle w:val="ListParagraph"/>
+        <w:rPr>
+          <w:sz w:val="24"/>
+          <w:szCs w:val="24"/>
+          <w:lang w:val="en-US"/>
+        </w:rPr>
+      </w:pPr>
+      <w:r>
+        <w:rPr>
+          <w:sz w:val="24"/>
+          <w:szCs w:val="24"/>
+          <w:lang w:val="en-US"/>
+        </w:rPr>
+        <w:t xml:space="preserve">        background-color: </w:t>
+      </w:r>
+      <w:proofErr w:type="gramStart"/>
+      <w:r>
+        <w:rPr>
+          <w:sz w:val="24"/>
+          <w:szCs w:val="24"/>
+          <w:lang w:val="en-US"/>
+        </w:rPr>
+        <w:t>purple;</w:t>
+      </w:r>
+      <w:proofErr w:type="gramEnd"/>
     </w:p>
     <w:p>
       <w:pPr>
@@ -739,6 +897,7 @@
         <w:t xml:space="preserve">      </w:t>
       </w:r>
       <w:proofErr w:type="spellStart"/>
+      <w:proofErr w:type="gramStart"/>
       <w:r>
         <w:rPr>
           <w:sz w:val="24"/>
@@ -748,6 +907,7 @@
         <w:t>input:empty</w:t>
       </w:r>
       <w:proofErr w:type="spellEnd"/>
+      <w:proofErr w:type="gramEnd"/>
       <w:r>
         <w:rPr>
           <w:sz w:val="24"/>
@@ -772,8 +932,18 @@
           <w:szCs w:val="24"/>
           <w:lang w:val="en-US"/>
         </w:rPr>
-        <w:t xml:space="preserve">        background-color: yellow;</w:t>
-      </w:r>
+        <w:t xml:space="preserve">        background-color: </w:t>
+      </w:r>
+      <w:proofErr w:type="gramStart"/>
+      <w:r>
+        <w:rPr>
+          <w:sz w:val="24"/>
+          <w:szCs w:val="24"/>
+          <w:lang w:val="en-US"/>
+        </w:rPr>
+        <w:t>yellow;</w:t>
+      </w:r>
+      <w:proofErr w:type="gramEnd"/>
     </w:p>
     <w:p>
       <w:pPr>
@@ -812,6 +982,7 @@
         <w:t xml:space="preserve">      </w:t>
       </w:r>
       <w:proofErr w:type="spellStart"/>
+      <w:proofErr w:type="gramStart"/>
       <w:r>
         <w:rPr>
           <w:sz w:val="24"/>
@@ -821,6 +992,7 @@
         <w:t>input:disabled</w:t>
       </w:r>
       <w:proofErr w:type="spellEnd"/>
+      <w:proofErr w:type="gramEnd"/>
       <w:r>
         <w:rPr>
           <w:sz w:val="24"/>
@@ -848,6 +1020,7 @@
         <w:t xml:space="preserve">        background-color: </w:t>
       </w:r>
       <w:proofErr w:type="spellStart"/>
+      <w:proofErr w:type="gramStart"/>
       <w:r>
         <w:rPr>
           <w:sz w:val="24"/>
@@ -865,6 +1038,7 @@
         </w:rPr>
         <w:t>;</w:t>
       </w:r>
+      <w:proofErr w:type="gramEnd"/>
     </w:p>
     <w:p>
       <w:pPr>
@@ -902,6 +1076,7 @@
         <w:t xml:space="preserve">      </w:t>
       </w:r>
       <w:proofErr w:type="spellStart"/>
+      <w:proofErr w:type="gramStart"/>
       <w:r>
         <w:rPr>
           <w:sz w:val="24"/>
@@ -911,6 +1086,7 @@
         <w:t>input:active</w:t>
       </w:r>
       <w:proofErr w:type="spellEnd"/>
+      <w:proofErr w:type="gramEnd"/>
       <w:r>
         <w:rPr>
           <w:sz w:val="24"/>
@@ -935,62 +1111,102 @@
           <w:szCs w:val="24"/>
           <w:lang w:val="en-US"/>
         </w:rPr>
-        <w:t xml:space="preserve">        height: 70px;</w:t>
-      </w:r>
-    </w:p>
-    <w:p>
-      <w:pPr>
-        <w:pStyle w:val="ListParagraph"/>
-        <w:rPr>
-          <w:sz w:val="24"/>
-          <w:szCs w:val="24"/>
-          <w:lang w:val="en-US"/>
-        </w:rPr>
-      </w:pPr>
-      <w:r>
-        <w:rPr>
-          <w:sz w:val="24"/>
-          <w:szCs w:val="24"/>
-          <w:lang w:val="en-US"/>
-        </w:rPr>
-        <w:t xml:space="preserve">        width: 300px;</w:t>
-      </w:r>
-    </w:p>
-    <w:p>
-      <w:pPr>
-        <w:pStyle w:val="ListParagraph"/>
-        <w:rPr>
-          <w:sz w:val="24"/>
-          <w:szCs w:val="24"/>
-          <w:lang w:val="en-US"/>
-        </w:rPr>
-      </w:pPr>
-      <w:r>
-        <w:rPr>
-          <w:sz w:val="24"/>
-          <w:szCs w:val="24"/>
-          <w:lang w:val="en-US"/>
-        </w:rPr>
-        <w:t xml:space="preserve">        font-family: cursive;</w:t>
-      </w:r>
-    </w:p>
-    <w:p>
-      <w:pPr>
-        <w:pStyle w:val="ListParagraph"/>
-        <w:rPr>
-          <w:sz w:val="24"/>
-          <w:szCs w:val="24"/>
-          <w:lang w:val="en-US"/>
-        </w:rPr>
-      </w:pPr>
-      <w:r>
-        <w:rPr>
-          <w:sz w:val="24"/>
-          <w:szCs w:val="24"/>
-          <w:lang w:val="en-US"/>
-        </w:rPr>
-        <w:t xml:space="preserve">        background-color: bisque;</w:t>
-      </w:r>
+        <w:t xml:space="preserve">        height: </w:t>
+      </w:r>
+      <w:proofErr w:type="gramStart"/>
+      <w:r>
+        <w:rPr>
+          <w:sz w:val="24"/>
+          <w:szCs w:val="24"/>
+          <w:lang w:val="en-US"/>
+        </w:rPr>
+        <w:t>70px;</w:t>
+      </w:r>
+      <w:proofErr w:type="gramEnd"/>
+    </w:p>
+    <w:p>
+      <w:pPr>
+        <w:pStyle w:val="ListParagraph"/>
+        <w:rPr>
+          <w:sz w:val="24"/>
+          <w:szCs w:val="24"/>
+          <w:lang w:val="en-US"/>
+        </w:rPr>
+      </w:pPr>
+      <w:r>
+        <w:rPr>
+          <w:sz w:val="24"/>
+          <w:szCs w:val="24"/>
+          <w:lang w:val="en-US"/>
+        </w:rPr>
+        <w:t xml:space="preserve">        width: </w:t>
+      </w:r>
+      <w:proofErr w:type="gramStart"/>
+      <w:r>
+        <w:rPr>
+          <w:sz w:val="24"/>
+          <w:szCs w:val="24"/>
+          <w:lang w:val="en-US"/>
+        </w:rPr>
+        <w:t>300px;</w:t>
+      </w:r>
+      <w:proofErr w:type="gramEnd"/>
+    </w:p>
+    <w:p>
+      <w:pPr>
+        <w:pStyle w:val="ListParagraph"/>
+        <w:rPr>
+          <w:sz w:val="24"/>
+          <w:szCs w:val="24"/>
+          <w:lang w:val="en-US"/>
+        </w:rPr>
+      </w:pPr>
+      <w:r>
+        <w:rPr>
+          <w:sz w:val="24"/>
+          <w:szCs w:val="24"/>
+          <w:lang w:val="en-US"/>
+        </w:rPr>
+        <w:t xml:space="preserve">        font-family: </w:t>
+      </w:r>
+      <w:proofErr w:type="gramStart"/>
+      <w:r>
+        <w:rPr>
+          <w:sz w:val="24"/>
+          <w:szCs w:val="24"/>
+          <w:lang w:val="en-US"/>
+        </w:rPr>
+        <w:t>cursive;</w:t>
+      </w:r>
+      <w:proofErr w:type="gramEnd"/>
+    </w:p>
+    <w:p>
+      <w:pPr>
+        <w:pStyle w:val="ListParagraph"/>
+        <w:rPr>
+          <w:sz w:val="24"/>
+          <w:szCs w:val="24"/>
+          <w:lang w:val="en-US"/>
+        </w:rPr>
+      </w:pPr>
+      <w:r>
+        <w:rPr>
+          <w:sz w:val="24"/>
+          <w:szCs w:val="24"/>
+          <w:lang w:val="en-US"/>
+        </w:rPr>
+        <w:t xml:space="preserve">        background-color: </w:t>
+      </w:r>
+      <w:proofErr w:type="gramStart"/>
+      <w:r>
+        <w:rPr>
+          <w:sz w:val="24"/>
+          <w:szCs w:val="24"/>
+          <w:lang w:val="en-US"/>
+        </w:rPr>
+        <w:t>bisque;</w:t>
+      </w:r>
+      <w:proofErr w:type="gramEnd"/>
     </w:p>
     <w:p>
       <w:pPr>
@@ -1150,6 +1366,7 @@
         <w:t xml:space="preserve">        </w:t>
       </w:r>
       <w:proofErr w:type="spellStart"/>
+      <w:proofErr w:type="gramStart"/>
       <w:r>
         <w:rPr>
           <w:sz w:val="24"/>
@@ -1159,6 +1376,7 @@
         <w:t>input:checked</w:t>
       </w:r>
       <w:proofErr w:type="spellEnd"/>
+      <w:proofErr w:type="gramEnd"/>
       <w:r>
         <w:rPr>
           <w:sz w:val="24"/>
@@ -1183,44 +1401,74 @@
           <w:szCs w:val="24"/>
           <w:lang w:val="en-US"/>
         </w:rPr>
-        <w:t xml:space="preserve">            height: 50px;</w:t>
-      </w:r>
-    </w:p>
-    <w:p>
-      <w:pPr>
-        <w:pStyle w:val="ListParagraph"/>
-        <w:rPr>
-          <w:sz w:val="24"/>
-          <w:szCs w:val="24"/>
-          <w:lang w:val="en-US"/>
-        </w:rPr>
-      </w:pPr>
-      <w:r>
-        <w:rPr>
-          <w:sz w:val="24"/>
-          <w:szCs w:val="24"/>
-          <w:lang w:val="en-US"/>
-        </w:rPr>
-        <w:t xml:space="preserve">            width: 50px;</w:t>
-      </w:r>
-    </w:p>
-    <w:p>
-      <w:pPr>
-        <w:pStyle w:val="ListParagraph"/>
-        <w:rPr>
-          <w:sz w:val="24"/>
-          <w:szCs w:val="24"/>
-          <w:lang w:val="en-US"/>
-        </w:rPr>
-      </w:pPr>
-      <w:r>
-        <w:rPr>
-          <w:sz w:val="24"/>
-          <w:szCs w:val="24"/>
-          <w:lang w:val="en-US"/>
-        </w:rPr>
-        <w:t xml:space="preserve">            background-color: aqua;</w:t>
-      </w:r>
+        <w:t xml:space="preserve">            height: </w:t>
+      </w:r>
+      <w:proofErr w:type="gramStart"/>
+      <w:r>
+        <w:rPr>
+          <w:sz w:val="24"/>
+          <w:szCs w:val="24"/>
+          <w:lang w:val="en-US"/>
+        </w:rPr>
+        <w:t>50px;</w:t>
+      </w:r>
+      <w:proofErr w:type="gramEnd"/>
+    </w:p>
+    <w:p>
+      <w:pPr>
+        <w:pStyle w:val="ListParagraph"/>
+        <w:rPr>
+          <w:sz w:val="24"/>
+          <w:szCs w:val="24"/>
+          <w:lang w:val="en-US"/>
+        </w:rPr>
+      </w:pPr>
+      <w:r>
+        <w:rPr>
+          <w:sz w:val="24"/>
+          <w:szCs w:val="24"/>
+          <w:lang w:val="en-US"/>
+        </w:rPr>
+        <w:t xml:space="preserve">            width: </w:t>
+      </w:r>
+      <w:proofErr w:type="gramStart"/>
+      <w:r>
+        <w:rPr>
+          <w:sz w:val="24"/>
+          <w:szCs w:val="24"/>
+          <w:lang w:val="en-US"/>
+        </w:rPr>
+        <w:t>50px;</w:t>
+      </w:r>
+      <w:proofErr w:type="gramEnd"/>
+    </w:p>
+    <w:p>
+      <w:pPr>
+        <w:pStyle w:val="ListParagraph"/>
+        <w:rPr>
+          <w:sz w:val="24"/>
+          <w:szCs w:val="24"/>
+          <w:lang w:val="en-US"/>
+        </w:rPr>
+      </w:pPr>
+      <w:r>
+        <w:rPr>
+          <w:sz w:val="24"/>
+          <w:szCs w:val="24"/>
+          <w:lang w:val="en-US"/>
+        </w:rPr>
+        <w:t xml:space="preserve">            background-color: </w:t>
+      </w:r>
+      <w:proofErr w:type="gramStart"/>
+      <w:r>
+        <w:rPr>
+          <w:sz w:val="24"/>
+          <w:szCs w:val="24"/>
+          <w:lang w:val="en-US"/>
+        </w:rPr>
+        <w:t>aqua;</w:t>
+      </w:r>
+      <w:proofErr w:type="gramEnd"/>
     </w:p>
     <w:p>
       <w:pPr>
@@ -1255,26 +1503,46 @@
           <w:szCs w:val="24"/>
           <w:lang w:val="en-US"/>
         </w:rPr>
-        <w:t xml:space="preserve">        input[type=number]:in-range{</w:t>
-      </w:r>
-    </w:p>
-    <w:p>
-      <w:pPr>
-        <w:pStyle w:val="ListParagraph"/>
-        <w:rPr>
-          <w:sz w:val="24"/>
-          <w:szCs w:val="24"/>
-          <w:lang w:val="en-US"/>
-        </w:rPr>
-      </w:pPr>
-      <w:r>
-        <w:rPr>
-          <w:sz w:val="24"/>
-          <w:szCs w:val="24"/>
-          <w:lang w:val="en-US"/>
-        </w:rPr>
-        <w:t xml:space="preserve">            border: 1px solid green;</w:t>
-      </w:r>
+        <w:t xml:space="preserve">        input[type=number]:in-</w:t>
+      </w:r>
+      <w:proofErr w:type="gramStart"/>
+      <w:r>
+        <w:rPr>
+          <w:sz w:val="24"/>
+          <w:szCs w:val="24"/>
+          <w:lang w:val="en-US"/>
+        </w:rPr>
+        <w:t>range{</w:t>
+      </w:r>
+      <w:proofErr w:type="gramEnd"/>
+    </w:p>
+    <w:p>
+      <w:pPr>
+        <w:pStyle w:val="ListParagraph"/>
+        <w:rPr>
+          <w:sz w:val="24"/>
+          <w:szCs w:val="24"/>
+          <w:lang w:val="en-US"/>
+        </w:rPr>
+      </w:pPr>
+      <w:r>
+        <w:rPr>
+          <w:sz w:val="24"/>
+          <w:szCs w:val="24"/>
+          <w:lang w:val="en-US"/>
+        </w:rPr>
+        <w:t xml:space="preserve">            border: 1px solid </w:t>
+      </w:r>
+      <w:proofErr w:type="gramStart"/>
+      <w:r>
+        <w:rPr>
+          <w:sz w:val="24"/>
+          <w:szCs w:val="24"/>
+          <w:lang w:val="en-US"/>
+        </w:rPr>
+        <w:t>green;</w:t>
+      </w:r>
+      <w:proofErr w:type="gramEnd"/>
     </w:p>
     <w:p>
       <w:pPr>
@@ -1309,26 +1577,46 @@
           <w:szCs w:val="24"/>
           <w:lang w:val="en-US"/>
         </w:rPr>
-        <w:t xml:space="preserve">        input[type=number]:out-of-range{</w:t>
-      </w:r>
-    </w:p>
-    <w:p>
-      <w:pPr>
-        <w:pStyle w:val="ListParagraph"/>
-        <w:rPr>
-          <w:sz w:val="24"/>
-          <w:szCs w:val="24"/>
-          <w:lang w:val="en-US"/>
-        </w:rPr>
-      </w:pPr>
-      <w:r>
-        <w:rPr>
-          <w:sz w:val="24"/>
-          <w:szCs w:val="24"/>
-          <w:lang w:val="en-US"/>
-        </w:rPr>
-        <w:t xml:space="preserve">            border: 2px solid red;</w:t>
-      </w:r>
+        <w:t xml:space="preserve">        input[type=number]:out-of-</w:t>
+      </w:r>
+      <w:proofErr w:type="gramStart"/>
+      <w:r>
+        <w:rPr>
+          <w:sz w:val="24"/>
+          <w:szCs w:val="24"/>
+          <w:lang w:val="en-US"/>
+        </w:rPr>
+        <w:t>range{</w:t>
+      </w:r>
+      <w:proofErr w:type="gramEnd"/>
+    </w:p>
+    <w:p>
+      <w:pPr>
+        <w:pStyle w:val="ListParagraph"/>
+        <w:rPr>
+          <w:sz w:val="24"/>
+          <w:szCs w:val="24"/>
+          <w:lang w:val="en-US"/>
+        </w:rPr>
+      </w:pPr>
+      <w:r>
+        <w:rPr>
+          <w:sz w:val="24"/>
+          <w:szCs w:val="24"/>
+          <w:lang w:val="en-US"/>
+        </w:rPr>
+        <w:t xml:space="preserve">            border: 2px solid </w:t>
+      </w:r>
+      <w:proofErr w:type="gramStart"/>
+      <w:r>
+        <w:rPr>
+          <w:sz w:val="24"/>
+          <w:szCs w:val="24"/>
+          <w:lang w:val="en-US"/>
+        </w:rPr>
+        <w:t>red;</w:t>
+      </w:r>
+      <w:proofErr w:type="gramEnd"/>
     </w:p>
     <w:p>
       <w:pPr>
@@ -1583,6 +1871,7 @@
         <w:t xml:space="preserve">        </w:t>
       </w:r>
       <w:proofErr w:type="spellStart"/>
+      <w:proofErr w:type="gramStart"/>
       <w:r>
         <w:rPr>
           <w:sz w:val="24"/>
@@ -1592,6 +1881,7 @@
         <w:t>input:checked</w:t>
       </w:r>
       <w:proofErr w:type="spellEnd"/>
+      <w:proofErr w:type="gramEnd"/>
       <w:r>
         <w:rPr>
           <w:sz w:val="24"/>
@@ -1616,44 +1906,74 @@
           <w:szCs w:val="24"/>
           <w:lang w:val="en-US"/>
         </w:rPr>
-        <w:t xml:space="preserve">            height: 50px;</w:t>
-      </w:r>
-    </w:p>
-    <w:p>
-      <w:pPr>
-        <w:pStyle w:val="ListParagraph"/>
-        <w:rPr>
-          <w:sz w:val="24"/>
-          <w:szCs w:val="24"/>
-          <w:lang w:val="en-US"/>
-        </w:rPr>
-      </w:pPr>
-      <w:r>
-        <w:rPr>
-          <w:sz w:val="24"/>
-          <w:szCs w:val="24"/>
-          <w:lang w:val="en-US"/>
-        </w:rPr>
-        <w:t xml:space="preserve">            width: 50px;</w:t>
-      </w:r>
-    </w:p>
-    <w:p>
-      <w:pPr>
-        <w:pStyle w:val="ListParagraph"/>
-        <w:rPr>
-          <w:sz w:val="24"/>
-          <w:szCs w:val="24"/>
-          <w:lang w:val="en-US"/>
-        </w:rPr>
-      </w:pPr>
-      <w:r>
-        <w:rPr>
-          <w:sz w:val="24"/>
-          <w:szCs w:val="24"/>
-          <w:lang w:val="en-US"/>
-        </w:rPr>
-        <w:t xml:space="preserve">            background-color: aqua;</w:t>
-      </w:r>
+        <w:t xml:space="preserve">            height: </w:t>
+      </w:r>
+      <w:proofErr w:type="gramStart"/>
+      <w:r>
+        <w:rPr>
+          <w:sz w:val="24"/>
+          <w:szCs w:val="24"/>
+          <w:lang w:val="en-US"/>
+        </w:rPr>
+        <w:t>50px;</w:t>
+      </w:r>
+      <w:proofErr w:type="gramEnd"/>
+    </w:p>
+    <w:p>
+      <w:pPr>
+        <w:pStyle w:val="ListParagraph"/>
+        <w:rPr>
+          <w:sz w:val="24"/>
+          <w:szCs w:val="24"/>
+          <w:lang w:val="en-US"/>
+        </w:rPr>
+      </w:pPr>
+      <w:r>
+        <w:rPr>
+          <w:sz w:val="24"/>
+          <w:szCs w:val="24"/>
+          <w:lang w:val="en-US"/>
+        </w:rPr>
+        <w:t xml:space="preserve">            width: </w:t>
+      </w:r>
+      <w:proofErr w:type="gramStart"/>
+      <w:r>
+        <w:rPr>
+          <w:sz w:val="24"/>
+          <w:szCs w:val="24"/>
+          <w:lang w:val="en-US"/>
+        </w:rPr>
+        <w:t>50px;</w:t>
+      </w:r>
+      <w:proofErr w:type="gramEnd"/>
+    </w:p>
+    <w:p>
+      <w:pPr>
+        <w:pStyle w:val="ListParagraph"/>
+        <w:rPr>
+          <w:sz w:val="24"/>
+          <w:szCs w:val="24"/>
+          <w:lang w:val="en-US"/>
+        </w:rPr>
+      </w:pPr>
+      <w:r>
+        <w:rPr>
+          <w:sz w:val="24"/>
+          <w:szCs w:val="24"/>
+          <w:lang w:val="en-US"/>
+        </w:rPr>
+        <w:t xml:space="preserve">            background-color: </w:t>
+      </w:r>
+      <w:proofErr w:type="gramStart"/>
+      <w:r>
+        <w:rPr>
+          <w:sz w:val="24"/>
+          <w:szCs w:val="24"/>
+          <w:lang w:val="en-US"/>
+        </w:rPr>
+        <w:t>aqua;</w:t>
+      </w:r>
+      <w:proofErr w:type="gramEnd"/>
     </w:p>
     <w:p>
       <w:pPr>
@@ -1688,26 +2008,46 @@
           <w:szCs w:val="24"/>
           <w:lang w:val="en-US"/>
         </w:rPr>
-        <w:t xml:space="preserve">        input[type=number]:in-range{</w:t>
-      </w:r>
-    </w:p>
-    <w:p>
-      <w:pPr>
-        <w:pStyle w:val="ListParagraph"/>
-        <w:rPr>
-          <w:sz w:val="24"/>
-          <w:szCs w:val="24"/>
-          <w:lang w:val="en-US"/>
-        </w:rPr>
-      </w:pPr>
-      <w:r>
-        <w:rPr>
-          <w:sz w:val="24"/>
-          <w:szCs w:val="24"/>
-          <w:lang w:val="en-US"/>
-        </w:rPr>
-        <w:t xml:space="preserve">            border: 1px solid green;</w:t>
-      </w:r>
+        <w:t xml:space="preserve">        input[type=number]:in-</w:t>
+      </w:r>
+      <w:proofErr w:type="gramStart"/>
+      <w:r>
+        <w:rPr>
+          <w:sz w:val="24"/>
+          <w:szCs w:val="24"/>
+          <w:lang w:val="en-US"/>
+        </w:rPr>
+        <w:t>range{</w:t>
+      </w:r>
+      <w:proofErr w:type="gramEnd"/>
+    </w:p>
+    <w:p>
+      <w:pPr>
+        <w:pStyle w:val="ListParagraph"/>
+        <w:rPr>
+          <w:sz w:val="24"/>
+          <w:szCs w:val="24"/>
+          <w:lang w:val="en-US"/>
+        </w:rPr>
+      </w:pPr>
+      <w:r>
+        <w:rPr>
+          <w:sz w:val="24"/>
+          <w:szCs w:val="24"/>
+          <w:lang w:val="en-US"/>
+        </w:rPr>
+        <w:t xml:space="preserve">            border: 1px solid </w:t>
+      </w:r>
+      <w:proofErr w:type="gramStart"/>
+      <w:r>
+        <w:rPr>
+          <w:sz w:val="24"/>
+          <w:szCs w:val="24"/>
+          <w:lang w:val="en-US"/>
+        </w:rPr>
+        <w:t>green;</w:t>
+      </w:r>
+      <w:proofErr w:type="gramEnd"/>
     </w:p>
     <w:p>
       <w:pPr>
@@ -1742,26 +2082,46 @@
           <w:szCs w:val="24"/>
           <w:lang w:val="en-US"/>
         </w:rPr>
-        <w:t xml:space="preserve">        input[type=number]:out-of-range{</w:t>
-      </w:r>
-    </w:p>
-    <w:p>
-      <w:pPr>
-        <w:pStyle w:val="ListParagraph"/>
-        <w:rPr>
-          <w:sz w:val="24"/>
-          <w:szCs w:val="24"/>
-          <w:lang w:val="en-US"/>
-        </w:rPr>
-      </w:pPr>
-      <w:r>
-        <w:rPr>
-          <w:sz w:val="24"/>
-          <w:szCs w:val="24"/>
-          <w:lang w:val="en-US"/>
-        </w:rPr>
-        <w:t xml:space="preserve">            border: 2px solid red;</w:t>
-      </w:r>
+        <w:t xml:space="preserve">        input[type=number]:out-of-</w:t>
+      </w:r>
+      <w:proofErr w:type="gramStart"/>
+      <w:r>
+        <w:rPr>
+          <w:sz w:val="24"/>
+          <w:szCs w:val="24"/>
+          <w:lang w:val="en-US"/>
+        </w:rPr>
+        <w:t>range{</w:t>
+      </w:r>
+      <w:proofErr w:type="gramEnd"/>
+    </w:p>
+    <w:p>
+      <w:pPr>
+        <w:pStyle w:val="ListParagraph"/>
+        <w:rPr>
+          <w:sz w:val="24"/>
+          <w:szCs w:val="24"/>
+          <w:lang w:val="en-US"/>
+        </w:rPr>
+      </w:pPr>
+      <w:r>
+        <w:rPr>
+          <w:sz w:val="24"/>
+          <w:szCs w:val="24"/>
+          <w:lang w:val="en-US"/>
+        </w:rPr>
+        <w:t xml:space="preserve">            border: 2px solid </w:t>
+      </w:r>
+      <w:proofErr w:type="gramStart"/>
+      <w:r>
+        <w:rPr>
+          <w:sz w:val="24"/>
+          <w:szCs w:val="24"/>
+          <w:lang w:val="en-US"/>
+        </w:rPr>
+        <w:t>red;</w:t>
+      </w:r>
+      <w:proofErr w:type="gramEnd"/>
     </w:p>
     <w:p>
       <w:pPr>
@@ -1799,6 +2159,7 @@
         <w:t xml:space="preserve">        </w:t>
       </w:r>
       <w:proofErr w:type="spellStart"/>
+      <w:proofErr w:type="gramStart"/>
       <w:r>
         <w:rPr>
           <w:sz w:val="24"/>
@@ -1808,6 +2169,7 @@
         <w:t>input:invalid</w:t>
       </w:r>
       <w:proofErr w:type="spellEnd"/>
+      <w:proofErr w:type="gramEnd"/>
       <w:r>
         <w:rPr>
           <w:sz w:val="24"/>
@@ -1832,26 +2194,46 @@
           <w:szCs w:val="24"/>
           <w:lang w:val="en-US"/>
         </w:rPr>
-        <w:t xml:space="preserve">            color: red;</w:t>
-      </w:r>
-    </w:p>
-    <w:p>
-      <w:pPr>
-        <w:pStyle w:val="ListParagraph"/>
-        <w:rPr>
-          <w:sz w:val="24"/>
-          <w:szCs w:val="24"/>
-          <w:lang w:val="en-US"/>
-        </w:rPr>
-      </w:pPr>
-      <w:r>
-        <w:rPr>
-          <w:sz w:val="24"/>
-          <w:szCs w:val="24"/>
-          <w:lang w:val="en-US"/>
-        </w:rPr>
-        <w:t xml:space="preserve">            font-family: monospace;</w:t>
-      </w:r>
+        <w:t xml:space="preserve">            color: </w:t>
+      </w:r>
+      <w:proofErr w:type="gramStart"/>
+      <w:r>
+        <w:rPr>
+          <w:sz w:val="24"/>
+          <w:szCs w:val="24"/>
+          <w:lang w:val="en-US"/>
+        </w:rPr>
+        <w:t>red;</w:t>
+      </w:r>
+      <w:proofErr w:type="gramEnd"/>
+    </w:p>
+    <w:p>
+      <w:pPr>
+        <w:pStyle w:val="ListParagraph"/>
+        <w:rPr>
+          <w:sz w:val="24"/>
+          <w:szCs w:val="24"/>
+          <w:lang w:val="en-US"/>
+        </w:rPr>
+      </w:pPr>
+      <w:r>
+        <w:rPr>
+          <w:sz w:val="24"/>
+          <w:szCs w:val="24"/>
+          <w:lang w:val="en-US"/>
+        </w:rPr>
+        <w:t xml:space="preserve">            font-family: </w:t>
+      </w:r>
+      <w:proofErr w:type="gramStart"/>
+      <w:r>
+        <w:rPr>
+          <w:sz w:val="24"/>
+          <w:szCs w:val="24"/>
+          <w:lang w:val="en-US"/>
+        </w:rPr>
+        <w:t>monospace;</w:t>
+      </w:r>
+      <w:proofErr w:type="gramEnd"/>
     </w:p>
     <w:p>
       <w:pPr>
@@ -1889,6 +2271,7 @@
         <w:t xml:space="preserve">        </w:t>
       </w:r>
       <w:proofErr w:type="spellStart"/>
+      <w:proofErr w:type="gramStart"/>
       <w:r>
         <w:rPr>
           <w:sz w:val="24"/>
@@ -1898,6 +2281,7 @@
         <w:t>input:optional</w:t>
       </w:r>
       <w:proofErr w:type="spellEnd"/>
+      <w:proofErr w:type="gramEnd"/>
       <w:r>
         <w:rPr>
           <w:sz w:val="24"/>
@@ -1922,8 +2306,18 @@
           <w:szCs w:val="24"/>
           <w:lang w:val="en-US"/>
         </w:rPr>
-        <w:t xml:space="preserve">            background-color: olive;</w:t>
-      </w:r>
+        <w:t xml:space="preserve">            background-color: </w:t>
+      </w:r>
+      <w:proofErr w:type="gramStart"/>
+      <w:r>
+        <w:rPr>
+          <w:sz w:val="24"/>
+          <w:szCs w:val="24"/>
+          <w:lang w:val="en-US"/>
+        </w:rPr>
+        <w:t>olive;</w:t>
+      </w:r>
+      <w:proofErr w:type="gramEnd"/>
     </w:p>
     <w:p>
       <w:pPr>
@@ -1971,13 +2365,23 @@
         <w:t xml:space="preserve">        </w:t>
       </w:r>
       <w:proofErr w:type="spellStart"/>
-      <w:r>
-        <w:rPr>
-          <w:sz w:val="24"/>
-          <w:szCs w:val="24"/>
-          <w:lang w:val="en-US"/>
-        </w:rPr>
-        <w:t>input:read-only</w:t>
+      <w:proofErr w:type="gramStart"/>
+      <w:r>
+        <w:rPr>
+          <w:sz w:val="24"/>
+          <w:szCs w:val="24"/>
+          <w:lang w:val="en-US"/>
+        </w:rPr>
+        <w:t>input:read</w:t>
+      </w:r>
+      <w:proofErr w:type="gramEnd"/>
+      <w:r>
+        <w:rPr>
+          <w:sz w:val="24"/>
+          <w:szCs w:val="24"/>
+          <w:lang w:val="en-US"/>
+        </w:rPr>
+        <w:t>-only</w:t>
       </w:r>
       <w:proofErr w:type="spellEnd"/>
       <w:r>
@@ -2004,26 +2408,46 @@
           <w:szCs w:val="24"/>
           <w:lang w:val="en-US"/>
         </w:rPr>
-        <w:t xml:space="preserve">            background-color: crimson;</w:t>
-      </w:r>
-    </w:p>
-    <w:p>
-      <w:pPr>
-        <w:pStyle w:val="ListParagraph"/>
-        <w:rPr>
-          <w:sz w:val="24"/>
-          <w:szCs w:val="24"/>
-          <w:lang w:val="en-US"/>
-        </w:rPr>
-      </w:pPr>
-      <w:r>
-        <w:rPr>
-          <w:sz w:val="24"/>
-          <w:szCs w:val="24"/>
-          <w:lang w:val="en-US"/>
-        </w:rPr>
-        <w:t xml:space="preserve">            color: white;</w:t>
-      </w:r>
+        <w:t xml:space="preserve">            background-color: </w:t>
+      </w:r>
+      <w:proofErr w:type="gramStart"/>
+      <w:r>
+        <w:rPr>
+          <w:sz w:val="24"/>
+          <w:szCs w:val="24"/>
+          <w:lang w:val="en-US"/>
+        </w:rPr>
+        <w:t>crimson;</w:t>
+      </w:r>
+      <w:proofErr w:type="gramEnd"/>
+    </w:p>
+    <w:p>
+      <w:pPr>
+        <w:pStyle w:val="ListParagraph"/>
+        <w:rPr>
+          <w:sz w:val="24"/>
+          <w:szCs w:val="24"/>
+          <w:lang w:val="en-US"/>
+        </w:rPr>
+      </w:pPr>
+      <w:r>
+        <w:rPr>
+          <w:sz w:val="24"/>
+          <w:szCs w:val="24"/>
+          <w:lang w:val="en-US"/>
+        </w:rPr>
+        <w:t xml:space="preserve">            color: </w:t>
+      </w:r>
+      <w:proofErr w:type="gramStart"/>
+      <w:r>
+        <w:rPr>
+          <w:sz w:val="24"/>
+          <w:szCs w:val="24"/>
+          <w:lang w:val="en-US"/>
+        </w:rPr>
+        <w:t>white;</w:t>
+      </w:r>
+      <w:proofErr w:type="gramEnd"/>
     </w:p>
     <w:p>
       <w:pPr>
@@ -2061,6 +2485,7 @@
         <w:t xml:space="preserve">        </w:t>
       </w:r>
       <w:proofErr w:type="spellStart"/>
+      <w:proofErr w:type="gramStart"/>
       <w:r>
         <w:rPr>
           <w:sz w:val="24"/>
@@ -2070,6 +2495,7 @@
         <w:t>input:disabled</w:t>
       </w:r>
       <w:proofErr w:type="spellEnd"/>
+      <w:proofErr w:type="gramEnd"/>
       <w:r>
         <w:rPr>
           <w:sz w:val="24"/>
@@ -2097,6 +2523,7 @@
         <w:t xml:space="preserve">            background-color: </w:t>
       </w:r>
       <w:proofErr w:type="spellStart"/>
+      <w:proofErr w:type="gramStart"/>
       <w:r>
         <w:rPr>
           <w:sz w:val="24"/>
@@ -2114,6 +2541,7 @@
         </w:rPr>
         <w:t>;</w:t>
       </w:r>
+      <w:proofErr w:type="gramEnd"/>
     </w:p>
     <w:p>
       <w:pPr>
@@ -2148,44 +2576,82 @@
           <w:szCs w:val="24"/>
           <w:lang w:val="en-US"/>
         </w:rPr>
-        <w:t xml:space="preserve">        ::selection{</w:t>
-      </w:r>
-    </w:p>
-    <w:p>
-      <w:pPr>
-        <w:pStyle w:val="ListParagraph"/>
-        <w:rPr>
-          <w:sz w:val="24"/>
-          <w:szCs w:val="24"/>
-          <w:lang w:val="en-US"/>
-        </w:rPr>
-      </w:pPr>
-      <w:r>
-        <w:rPr>
-          <w:sz w:val="24"/>
-          <w:szCs w:val="24"/>
-          <w:lang w:val="en-US"/>
-        </w:rPr>
-        <w:t xml:space="preserve">            background-color: yellow;</w:t>
-      </w:r>
-    </w:p>
-    <w:p>
-      <w:pPr>
-        <w:pStyle w:val="ListParagraph"/>
-        <w:rPr>
-          <w:sz w:val="24"/>
-          <w:szCs w:val="24"/>
-          <w:lang w:val="en-US"/>
-        </w:rPr>
-      </w:pPr>
-      <w:r>
-        <w:rPr>
-          <w:sz w:val="24"/>
-          <w:szCs w:val="24"/>
-          <w:lang w:val="en-US"/>
-        </w:rPr>
-        <w:t xml:space="preserve">            color: blue;</w:t>
-      </w:r>
+        <w:t xml:space="preserve">        </w:t>
+      </w:r>
+      <w:proofErr w:type="gramStart"/>
+      <w:r>
+        <w:rPr>
+          <w:sz w:val="24"/>
+          <w:szCs w:val="24"/>
+          <w:lang w:val="en-US"/>
+        </w:rPr>
+        <w:t>::</w:t>
+      </w:r>
+      <w:proofErr w:type="gramEnd"/>
+      <w:r>
+        <w:rPr>
+          <w:sz w:val="24"/>
+          <w:szCs w:val="24"/>
+          <w:lang w:val="en-US"/>
+        </w:rPr>
+        <w:t>selection{</w:t>
+      </w:r>
+    </w:p>
+    <w:p>
+      <w:pPr>
+        <w:pStyle w:val="ListParagraph"/>
+        <w:rPr>
+          <w:sz w:val="24"/>
+          <w:szCs w:val="24"/>
+          <w:lang w:val="en-US"/>
+        </w:rPr>
+      </w:pPr>
+      <w:r>
+        <w:rPr>
+          <w:sz w:val="24"/>
+          <w:szCs w:val="24"/>
+          <w:lang w:val="en-US"/>
+        </w:rPr>
+        <w:t xml:space="preserve">            background-color: </w:t>
+      </w:r>
+      <w:proofErr w:type="gramStart"/>
+      <w:r>
+        <w:rPr>
+          <w:sz w:val="24"/>
+          <w:szCs w:val="24"/>
+          <w:lang w:val="en-US"/>
+        </w:rPr>
+        <w:t>yellow;</w:t>
+      </w:r>
+      <w:proofErr w:type="gramEnd"/>
+    </w:p>
+    <w:p>
+      <w:pPr>
+        <w:pStyle w:val="ListParagraph"/>
+        <w:rPr>
+          <w:sz w:val="24"/>
+          <w:szCs w:val="24"/>
+          <w:lang w:val="en-US"/>
+        </w:rPr>
+      </w:pPr>
+      <w:r>
+        <w:rPr>
+          <w:sz w:val="24"/>
+          <w:szCs w:val="24"/>
+          <w:lang w:val="en-US"/>
+        </w:rPr>
+        <w:t xml:space="preserve">            color: </w:t>
+      </w:r>
+      <w:proofErr w:type="gramStart"/>
+      <w:r>
+        <w:rPr>
+          <w:sz w:val="24"/>
+          <w:szCs w:val="24"/>
+          <w:lang w:val="en-US"/>
+        </w:rPr>
+        <w:t>blue;</w:t>
+      </w:r>
+      <w:proofErr w:type="gramEnd"/>
     </w:p>
     <w:p>
       <w:pPr>
@@ -2220,44 +2686,82 @@
           <w:szCs w:val="24"/>
           <w:lang w:val="en-US"/>
         </w:rPr>
-        <w:t xml:space="preserve">        p::selection{</w:t>
-      </w:r>
-    </w:p>
-    <w:p>
-      <w:pPr>
-        <w:pStyle w:val="ListParagraph"/>
-        <w:rPr>
-          <w:sz w:val="24"/>
-          <w:szCs w:val="24"/>
-          <w:lang w:val="en-US"/>
-        </w:rPr>
-      </w:pPr>
-      <w:r>
-        <w:rPr>
-          <w:sz w:val="24"/>
-          <w:szCs w:val="24"/>
-          <w:lang w:val="en-US"/>
-        </w:rPr>
-        <w:t xml:space="preserve">            background-color: pink;</w:t>
-      </w:r>
-    </w:p>
-    <w:p>
-      <w:pPr>
-        <w:pStyle w:val="ListParagraph"/>
-        <w:rPr>
-          <w:sz w:val="24"/>
-          <w:szCs w:val="24"/>
-          <w:lang w:val="en-US"/>
-        </w:rPr>
-      </w:pPr>
-      <w:r>
-        <w:rPr>
-          <w:sz w:val="24"/>
-          <w:szCs w:val="24"/>
-          <w:lang w:val="en-US"/>
-        </w:rPr>
-        <w:t xml:space="preserve">            color: purple;</w:t>
-      </w:r>
+        <w:t xml:space="preserve">        </w:t>
+      </w:r>
+      <w:proofErr w:type="gramStart"/>
+      <w:r>
+        <w:rPr>
+          <w:sz w:val="24"/>
+          <w:szCs w:val="24"/>
+          <w:lang w:val="en-US"/>
+        </w:rPr>
+        <w:t>p::</w:t>
+      </w:r>
+      <w:proofErr w:type="gramEnd"/>
+      <w:r>
+        <w:rPr>
+          <w:sz w:val="24"/>
+          <w:szCs w:val="24"/>
+          <w:lang w:val="en-US"/>
+        </w:rPr>
+        <w:t>selection{</w:t>
+      </w:r>
+    </w:p>
+    <w:p>
+      <w:pPr>
+        <w:pStyle w:val="ListParagraph"/>
+        <w:rPr>
+          <w:sz w:val="24"/>
+          <w:szCs w:val="24"/>
+          <w:lang w:val="en-US"/>
+        </w:rPr>
+      </w:pPr>
+      <w:r>
+        <w:rPr>
+          <w:sz w:val="24"/>
+          <w:szCs w:val="24"/>
+          <w:lang w:val="en-US"/>
+        </w:rPr>
+        <w:t xml:space="preserve">            background-color: </w:t>
+      </w:r>
+      <w:proofErr w:type="gramStart"/>
+      <w:r>
+        <w:rPr>
+          <w:sz w:val="24"/>
+          <w:szCs w:val="24"/>
+          <w:lang w:val="en-US"/>
+        </w:rPr>
+        <w:t>pink;</w:t>
+      </w:r>
+      <w:proofErr w:type="gramEnd"/>
+    </w:p>
+    <w:p>
+      <w:pPr>
+        <w:pStyle w:val="ListParagraph"/>
+        <w:rPr>
+          <w:sz w:val="24"/>
+          <w:szCs w:val="24"/>
+          <w:lang w:val="en-US"/>
+        </w:rPr>
+      </w:pPr>
+      <w:r>
+        <w:rPr>
+          <w:sz w:val="24"/>
+          <w:szCs w:val="24"/>
+          <w:lang w:val="en-US"/>
+        </w:rPr>
+        <w:t xml:space="preserve">            color: </w:t>
+      </w:r>
+      <w:proofErr w:type="gramStart"/>
+      <w:r>
+        <w:rPr>
+          <w:sz w:val="24"/>
+          <w:szCs w:val="24"/>
+          <w:lang w:val="en-US"/>
+        </w:rPr>
+        <w:t>purple;</w:t>
+      </w:r>
+      <w:proofErr w:type="gramEnd"/>
     </w:p>
     <w:p>
       <w:pPr>
@@ -2683,7 +3187,25 @@
           <w:szCs w:val="24"/>
           <w:lang w:val="en-US"/>
         </w:rPr>
-        <w:t>. Omnis, culpa.&lt;/p&gt;</w:t>
+        <w:t xml:space="preserve">. Omnis, </w:t>
+      </w:r>
+      <w:proofErr w:type="gramStart"/>
+      <w:r>
+        <w:rPr>
+          <w:sz w:val="24"/>
+          <w:szCs w:val="24"/>
+          <w:lang w:val="en-US"/>
+        </w:rPr>
+        <w:t>culpa.&lt;</w:t>
+      </w:r>
+      <w:proofErr w:type="gramEnd"/>
+      <w:r>
+        <w:rPr>
+          <w:sz w:val="24"/>
+          <w:szCs w:val="24"/>
+          <w:lang w:val="en-US"/>
+        </w:rPr>
+        <w:t>/p&gt;</w:t>
       </w:r>
     </w:p>
     <w:p>
@@ -2767,6 +3289,735 @@
           </wp:inline>
         </w:drawing>
       </w:r>
+    </w:p>
+    <w:p>
+      <w:pPr>
+        <w:pStyle w:val="ListParagraph"/>
+        <w:rPr>
+          <w:sz w:val="24"/>
+          <w:szCs w:val="24"/>
+          <w:u w:val="single"/>
+          <w:lang w:val="en-US"/>
+        </w:rPr>
+      </w:pPr>
+    </w:p>
+    <w:p>
+      <w:pPr>
+        <w:pStyle w:val="ListParagraph"/>
+        <w:rPr>
+          <w:sz w:val="24"/>
+          <w:szCs w:val="24"/>
+          <w:u w:val="single"/>
+          <w:lang w:val="en-US"/>
+        </w:rPr>
+      </w:pPr>
+      <w:r>
+        <w:rPr>
+          <w:sz w:val="24"/>
+          <w:szCs w:val="24"/>
+          <w:u w:val="single"/>
+          <w:lang w:val="en-US"/>
+        </w:rPr>
+        <w:t>Topic-5:</w:t>
+      </w:r>
+    </w:p>
+    <w:p>
+      <w:pPr>
+        <w:pStyle w:val="ListParagraph"/>
+        <w:rPr>
+          <w:sz w:val="24"/>
+          <w:szCs w:val="24"/>
+          <w:lang w:val="en-US"/>
+        </w:rPr>
+      </w:pPr>
+      <w:r>
+        <w:rPr>
+          <w:sz w:val="24"/>
+          <w:szCs w:val="24"/>
+          <w:lang w:val="en-US"/>
+        </w:rPr>
+        <w:t xml:space="preserve">   &lt;head&gt;</w:t>
+      </w:r>
+    </w:p>
+    <w:p>
+      <w:pPr>
+        <w:pStyle w:val="ListParagraph"/>
+        <w:rPr>
+          <w:sz w:val="24"/>
+          <w:szCs w:val="24"/>
+          <w:lang w:val="en-US"/>
+        </w:rPr>
+      </w:pPr>
+      <w:r>
+        <w:rPr>
+          <w:sz w:val="24"/>
+          <w:szCs w:val="24"/>
+          <w:lang w:val="en-US"/>
+        </w:rPr>
+        <w:t xml:space="preserve">     &lt;script&gt;</w:t>
+      </w:r>
+    </w:p>
+    <w:p>
+      <w:pPr>
+        <w:pStyle w:val="ListParagraph"/>
+        <w:rPr>
+          <w:sz w:val="24"/>
+          <w:szCs w:val="24"/>
+          <w:lang w:val="en-US"/>
+        </w:rPr>
+      </w:pPr>
+      <w:r>
+        <w:rPr>
+          <w:sz w:val="24"/>
+          <w:szCs w:val="24"/>
+          <w:lang w:val="en-US"/>
+        </w:rPr>
+        <w:t xml:space="preserve">        function </w:t>
+      </w:r>
+      <w:proofErr w:type="spellStart"/>
+      <w:r>
+        <w:rPr>
+          <w:sz w:val="24"/>
+          <w:szCs w:val="24"/>
+          <w:lang w:val="en-US"/>
+        </w:rPr>
+        <w:t>showType</w:t>
+      </w:r>
+      <w:proofErr w:type="spellEnd"/>
+      <w:r>
+        <w:rPr>
+          <w:sz w:val="24"/>
+          <w:szCs w:val="24"/>
+          <w:lang w:val="en-US"/>
+        </w:rPr>
+        <w:t>(e</w:t>
+      </w:r>
+      <w:proofErr w:type="gramStart"/>
+      <w:r>
+        <w:rPr>
+          <w:sz w:val="24"/>
+          <w:szCs w:val="24"/>
+          <w:lang w:val="en-US"/>
+        </w:rPr>
+        <w:t>){</w:t>
+      </w:r>
+      <w:proofErr w:type="gramEnd"/>
+    </w:p>
+    <w:p>
+      <w:pPr>
+        <w:pStyle w:val="ListParagraph"/>
+        <w:rPr>
+          <w:sz w:val="24"/>
+          <w:szCs w:val="24"/>
+          <w:lang w:val="en-US"/>
+        </w:rPr>
+      </w:pPr>
+      <w:r>
+        <w:rPr>
+          <w:sz w:val="24"/>
+          <w:szCs w:val="24"/>
+          <w:lang w:val="en-US"/>
+        </w:rPr>
+        <w:t xml:space="preserve">            let dt = </w:t>
+      </w:r>
+      <w:proofErr w:type="spellStart"/>
+      <w:proofErr w:type="gramStart"/>
+      <w:r>
+        <w:rPr>
+          <w:sz w:val="24"/>
+          <w:szCs w:val="24"/>
+          <w:lang w:val="en-US"/>
+        </w:rPr>
+        <w:t>e.getAttribute</w:t>
+      </w:r>
+      <w:proofErr w:type="spellEnd"/>
+      <w:proofErr w:type="gramEnd"/>
+      <w:r>
+        <w:rPr>
+          <w:sz w:val="24"/>
+          <w:szCs w:val="24"/>
+          <w:lang w:val="en-US"/>
+        </w:rPr>
+        <w:t>('data-lang-type');</w:t>
+      </w:r>
+    </w:p>
+    <w:p>
+      <w:pPr>
+        <w:pStyle w:val="ListParagraph"/>
+        <w:rPr>
+          <w:sz w:val="24"/>
+          <w:szCs w:val="24"/>
+          <w:lang w:val="en-US"/>
+        </w:rPr>
+      </w:pPr>
+      <w:r>
+        <w:rPr>
+          <w:sz w:val="24"/>
+          <w:szCs w:val="24"/>
+          <w:lang w:val="en-US"/>
+        </w:rPr>
+        <w:t xml:space="preserve">            alert(dt)</w:t>
+      </w:r>
+    </w:p>
+    <w:p>
+      <w:pPr>
+        <w:pStyle w:val="ListParagraph"/>
+        <w:rPr>
+          <w:sz w:val="24"/>
+          <w:szCs w:val="24"/>
+          <w:lang w:val="en-US"/>
+        </w:rPr>
+      </w:pPr>
+      <w:r>
+        <w:rPr>
+          <w:sz w:val="24"/>
+          <w:szCs w:val="24"/>
+          <w:lang w:val="en-US"/>
+        </w:rPr>
+        <w:t xml:space="preserve">            </w:t>
+      </w:r>
+      <w:proofErr w:type="spellStart"/>
+      <w:proofErr w:type="gramStart"/>
+      <w:r>
+        <w:rPr>
+          <w:sz w:val="24"/>
+          <w:szCs w:val="24"/>
+          <w:lang w:val="en-US"/>
+        </w:rPr>
+        <w:t>e.setAttribute</w:t>
+      </w:r>
+      <w:proofErr w:type="spellEnd"/>
+      <w:proofErr w:type="gramEnd"/>
+      <w:r>
+        <w:rPr>
+          <w:sz w:val="24"/>
+          <w:szCs w:val="24"/>
+          <w:lang w:val="en-US"/>
+        </w:rPr>
+        <w:t>("</w:t>
+      </w:r>
+      <w:proofErr w:type="spellStart"/>
+      <w:r>
+        <w:rPr>
+          <w:sz w:val="24"/>
+          <w:szCs w:val="24"/>
+          <w:lang w:val="en-US"/>
+        </w:rPr>
+        <w:t>value",dt</w:t>
+      </w:r>
+      <w:proofErr w:type="spellEnd"/>
+      <w:r>
+        <w:rPr>
+          <w:sz w:val="24"/>
+          <w:szCs w:val="24"/>
+          <w:lang w:val="en-US"/>
+        </w:rPr>
+        <w:t>);</w:t>
+      </w:r>
+    </w:p>
+    <w:p>
+      <w:pPr>
+        <w:pStyle w:val="ListParagraph"/>
+        <w:rPr>
+          <w:sz w:val="24"/>
+          <w:szCs w:val="24"/>
+          <w:lang w:val="en-US"/>
+        </w:rPr>
+      </w:pPr>
+      <w:r>
+        <w:rPr>
+          <w:sz w:val="24"/>
+          <w:szCs w:val="24"/>
+          <w:lang w:val="en-US"/>
+        </w:rPr>
+        <w:t xml:space="preserve">            let dx = </w:t>
+      </w:r>
+      <w:proofErr w:type="spellStart"/>
+      <w:proofErr w:type="gramStart"/>
+      <w:r>
+        <w:rPr>
+          <w:sz w:val="24"/>
+          <w:szCs w:val="24"/>
+          <w:lang w:val="en-US"/>
+        </w:rPr>
+        <w:t>e.getAttribute</w:t>
+      </w:r>
+      <w:proofErr w:type="spellEnd"/>
+      <w:proofErr w:type="gramEnd"/>
+      <w:r>
+        <w:rPr>
+          <w:sz w:val="24"/>
+          <w:szCs w:val="24"/>
+          <w:lang w:val="en-US"/>
+        </w:rPr>
+        <w:t>('value')</w:t>
+      </w:r>
+    </w:p>
+    <w:p>
+      <w:pPr>
+        <w:pStyle w:val="ListParagraph"/>
+        <w:rPr>
+          <w:sz w:val="24"/>
+          <w:szCs w:val="24"/>
+          <w:lang w:val="en-US"/>
+        </w:rPr>
+      </w:pPr>
+      <w:r>
+        <w:rPr>
+          <w:sz w:val="24"/>
+          <w:szCs w:val="24"/>
+          <w:lang w:val="en-US"/>
+        </w:rPr>
+        <w:t xml:space="preserve">            alert(dx)</w:t>
+      </w:r>
+    </w:p>
+    <w:p>
+      <w:pPr>
+        <w:pStyle w:val="ListParagraph"/>
+        <w:rPr>
+          <w:sz w:val="24"/>
+          <w:szCs w:val="24"/>
+          <w:lang w:val="en-US"/>
+        </w:rPr>
+      </w:pPr>
+      <w:r>
+        <w:rPr>
+          <w:sz w:val="24"/>
+          <w:szCs w:val="24"/>
+          <w:lang w:val="en-US"/>
+        </w:rPr>
+        <w:t xml:space="preserve">        }</w:t>
+      </w:r>
+    </w:p>
+    <w:p>
+      <w:pPr>
+        <w:pStyle w:val="ListParagraph"/>
+        <w:rPr>
+          <w:sz w:val="24"/>
+          <w:szCs w:val="24"/>
+          <w:lang w:val="en-US"/>
+        </w:rPr>
+      </w:pPr>
+      <w:r>
+        <w:rPr>
+          <w:sz w:val="24"/>
+          <w:szCs w:val="24"/>
+          <w:lang w:val="en-US"/>
+        </w:rPr>
+        <w:t xml:space="preserve">    &lt;/script&gt;</w:t>
+      </w:r>
+    </w:p>
+    <w:p>
+      <w:pPr>
+        <w:pStyle w:val="ListParagraph"/>
+        <w:rPr>
+          <w:sz w:val="24"/>
+          <w:szCs w:val="24"/>
+          <w:lang w:val="en-US"/>
+        </w:rPr>
+      </w:pPr>
+      <w:r>
+        <w:rPr>
+          <w:sz w:val="24"/>
+          <w:szCs w:val="24"/>
+          <w:lang w:val="en-US"/>
+        </w:rPr>
+        <w:t xml:space="preserve">  &lt;/head&gt;</w:t>
+      </w:r>
+    </w:p>
+    <w:p>
+      <w:pPr>
+        <w:pStyle w:val="ListParagraph"/>
+        <w:rPr>
+          <w:sz w:val="24"/>
+          <w:szCs w:val="24"/>
+          <w:lang w:val="en-US"/>
+        </w:rPr>
+      </w:pPr>
+      <w:r>
+        <w:rPr>
+          <w:sz w:val="24"/>
+          <w:szCs w:val="24"/>
+          <w:lang w:val="en-US"/>
+        </w:rPr>
+        <w:t xml:space="preserve">  &lt;body&gt;</w:t>
+      </w:r>
+    </w:p>
+    <w:p>
+      <w:pPr>
+        <w:pStyle w:val="ListParagraph"/>
+        <w:rPr>
+          <w:sz w:val="24"/>
+          <w:szCs w:val="24"/>
+          <w:lang w:val="en-US"/>
+        </w:rPr>
+      </w:pPr>
+      <w:r>
+        <w:rPr>
+          <w:sz w:val="24"/>
+          <w:szCs w:val="24"/>
+          <w:lang w:val="en-US"/>
+        </w:rPr>
+        <w:t xml:space="preserve">    &lt;</w:t>
+      </w:r>
+      <w:proofErr w:type="spellStart"/>
+      <w:r>
+        <w:rPr>
+          <w:sz w:val="24"/>
+          <w:szCs w:val="24"/>
+          <w:lang w:val="en-US"/>
+        </w:rPr>
+        <w:t>ul</w:t>
+      </w:r>
+      <w:proofErr w:type="spellEnd"/>
+      <w:r>
+        <w:rPr>
+          <w:sz w:val="24"/>
+          <w:szCs w:val="24"/>
+          <w:lang w:val="en-US"/>
+        </w:rPr>
+        <w:t>&gt;</w:t>
+      </w:r>
+    </w:p>
+    <w:p>
+      <w:pPr>
+        <w:pStyle w:val="ListParagraph"/>
+        <w:rPr>
+          <w:sz w:val="24"/>
+          <w:szCs w:val="24"/>
+          <w:lang w:val="en-US"/>
+        </w:rPr>
+      </w:pPr>
+      <w:r>
+        <w:rPr>
+          <w:sz w:val="24"/>
+          <w:szCs w:val="24"/>
+          <w:lang w:val="en-US"/>
+        </w:rPr>
+        <w:t xml:space="preserve">      &lt;li value="</w:t>
+      </w:r>
+      <w:proofErr w:type="spellStart"/>
+      <w:r>
+        <w:rPr>
+          <w:sz w:val="24"/>
+          <w:szCs w:val="24"/>
+          <w:lang w:val="en-US"/>
+        </w:rPr>
+        <w:t>js</w:t>
+      </w:r>
+      <w:proofErr w:type="spellEnd"/>
+      <w:r>
+        <w:rPr>
+          <w:sz w:val="24"/>
+          <w:szCs w:val="24"/>
+          <w:lang w:val="en-US"/>
+        </w:rPr>
+        <w:t>" data-lang-type="client side" onclick="</w:t>
+      </w:r>
+      <w:proofErr w:type="spellStart"/>
+      <w:r>
+        <w:rPr>
+          <w:sz w:val="24"/>
+          <w:szCs w:val="24"/>
+          <w:lang w:val="en-US"/>
+        </w:rPr>
+        <w:t>showType</w:t>
+      </w:r>
+      <w:proofErr w:type="spellEnd"/>
+      <w:r>
+        <w:rPr>
+          <w:sz w:val="24"/>
+          <w:szCs w:val="24"/>
+          <w:lang w:val="en-US"/>
+        </w:rPr>
+        <w:t>(this)"&gt;JavaScript&lt;/li&gt;</w:t>
+      </w:r>
+    </w:p>
+    <w:p>
+      <w:pPr>
+        <w:pStyle w:val="ListParagraph"/>
+        <w:rPr>
+          <w:sz w:val="24"/>
+          <w:szCs w:val="24"/>
+          <w:lang w:val="en-US"/>
+        </w:rPr>
+      </w:pPr>
+      <w:r>
+        <w:rPr>
+          <w:sz w:val="24"/>
+          <w:szCs w:val="24"/>
+          <w:lang w:val="en-US"/>
+        </w:rPr>
+        <w:t xml:space="preserve">      &lt;li value="</w:t>
+      </w:r>
+      <w:proofErr w:type="spellStart"/>
+      <w:r>
+        <w:rPr>
+          <w:sz w:val="24"/>
+          <w:szCs w:val="24"/>
+          <w:lang w:val="en-US"/>
+        </w:rPr>
+        <w:t>php</w:t>
+      </w:r>
+      <w:proofErr w:type="spellEnd"/>
+      <w:r>
+        <w:rPr>
+          <w:sz w:val="24"/>
+          <w:szCs w:val="24"/>
+          <w:lang w:val="en-US"/>
+        </w:rPr>
+        <w:t>" data-lang-type="server side" onclick="</w:t>
+      </w:r>
+      <w:proofErr w:type="spellStart"/>
+      <w:r>
+        <w:rPr>
+          <w:sz w:val="24"/>
+          <w:szCs w:val="24"/>
+          <w:lang w:val="en-US"/>
+        </w:rPr>
+        <w:t>showType</w:t>
+      </w:r>
+      <w:proofErr w:type="spellEnd"/>
+      <w:r>
+        <w:rPr>
+          <w:sz w:val="24"/>
+          <w:szCs w:val="24"/>
+          <w:lang w:val="en-US"/>
+        </w:rPr>
+        <w:t>(this)"&gt;PHP&lt;/li&gt;</w:t>
+      </w:r>
+    </w:p>
+    <w:p>
+      <w:pPr>
+        <w:pStyle w:val="ListParagraph"/>
+        <w:rPr>
+          <w:sz w:val="24"/>
+          <w:szCs w:val="24"/>
+          <w:lang w:val="en-US"/>
+        </w:rPr>
+      </w:pPr>
+      <w:r>
+        <w:rPr>
+          <w:sz w:val="24"/>
+          <w:szCs w:val="24"/>
+          <w:lang w:val="en-US"/>
+        </w:rPr>
+        <w:t xml:space="preserve">      &lt;li value="java" data-lang-type="object oriented" onclick="</w:t>
+      </w:r>
+      <w:proofErr w:type="spellStart"/>
+      <w:r>
+        <w:rPr>
+          <w:sz w:val="24"/>
+          <w:szCs w:val="24"/>
+          <w:lang w:val="en-US"/>
+        </w:rPr>
+        <w:t>showType</w:t>
+      </w:r>
+      <w:proofErr w:type="spellEnd"/>
+      <w:r>
+        <w:rPr>
+          <w:sz w:val="24"/>
+          <w:szCs w:val="24"/>
+          <w:lang w:val="en-US"/>
+        </w:rPr>
+        <w:t>(this)"&gt;Java&lt;/li&gt;</w:t>
+      </w:r>
+    </w:p>
+    <w:p>
+      <w:pPr>
+        <w:pStyle w:val="ListParagraph"/>
+        <w:rPr>
+          <w:sz w:val="24"/>
+          <w:szCs w:val="24"/>
+          <w:lang w:val="en-US"/>
+        </w:rPr>
+      </w:pPr>
+      <w:r>
+        <w:rPr>
+          <w:sz w:val="24"/>
+          <w:szCs w:val="24"/>
+          <w:lang w:val="en-US"/>
+        </w:rPr>
+        <w:t xml:space="preserve">    &lt;/</w:t>
+      </w:r>
+      <w:proofErr w:type="spellStart"/>
+      <w:r>
+        <w:rPr>
+          <w:sz w:val="24"/>
+          <w:szCs w:val="24"/>
+          <w:lang w:val="en-US"/>
+        </w:rPr>
+        <w:t>ul</w:t>
+      </w:r>
+      <w:proofErr w:type="spellEnd"/>
+      <w:r>
+        <w:rPr>
+          <w:sz w:val="24"/>
+          <w:szCs w:val="24"/>
+          <w:lang w:val="en-US"/>
+        </w:rPr>
+        <w:t>&gt;</w:t>
+      </w:r>
+    </w:p>
+    <w:p>
+      <w:pPr>
+        <w:pStyle w:val="ListParagraph"/>
+        <w:rPr>
+          <w:sz w:val="24"/>
+          <w:szCs w:val="24"/>
+          <w:lang w:val="en-US"/>
+        </w:rPr>
+      </w:pPr>
+      <w:r>
+        <w:rPr>
+          <w:sz w:val="24"/>
+          <w:szCs w:val="24"/>
+          <w:lang w:val="en-US"/>
+        </w:rPr>
+        <w:t xml:space="preserve">  &lt;/body&gt;</w:t>
+      </w:r>
+    </w:p>
+    <w:p>
+      <w:pPr>
+        <w:pStyle w:val="ListParagraph"/>
+        <w:rPr>
+          <w:sz w:val="24"/>
+          <w:szCs w:val="24"/>
+          <w:lang w:val="en-US"/>
+        </w:rPr>
+      </w:pPr>
+      <w:r>
+        <w:rPr>
+          <w:sz w:val="24"/>
+          <w:szCs w:val="24"/>
+          <w:lang w:val="en-US"/>
+        </w:rPr>
+        <w:drawing>
+          <wp:inline distT="0" distB="0" distL="0" distR="0" wp14:anchorId="1B0FC21E" wp14:editId="3D15436E">
+            <wp:extent cx="6120130" cy="1427480"/>
+            <wp:effectExtent l="0" t="0" r="0" b="1270"/>
+            <wp:docPr id="1449251032" name="Picture 1" descr="A close-up of a sign&#10;&#10;Description automatically generated"/>
+            <wp:cNvGraphicFramePr>
+              <a:graphicFrameLocks xmlns:a="http://schemas.openxmlformats.org/drawingml/2006/main" noChangeAspect="1"/>
+            </wp:cNvGraphicFramePr>
+            <a:graphic xmlns:a="http://schemas.openxmlformats.org/drawingml/2006/main">
+              <a:graphicData uri="http://schemas.openxmlformats.org/drawingml/2006/picture">
+                <pic:pic xmlns:pic="http://schemas.openxmlformats.org/drawingml/2006/picture">
+                  <pic:nvPicPr>
+                    <pic:cNvPr id="1449251032" name="Picture 1" descr="A close-up of a sign&#10;&#10;Description automatically generated"/>
+                    <pic:cNvPicPr/>
+                  </pic:nvPicPr>
+                  <pic:blipFill>
+                    <a:blip r:embed="rId12"/>
+                    <a:stretch>
+                      <a:fillRect/>
+                    </a:stretch>
+                  </pic:blipFill>
+                  <pic:spPr>
+                    <a:xfrm>
+                      <a:off x="0" y="0"/>
+                      <a:ext cx="6120130" cy="1427480"/>
+                    </a:xfrm>
+                    <a:prstGeom prst="rect">
+                      <a:avLst/>
+                    </a:prstGeom>
+                  </pic:spPr>
+                </pic:pic>
+              </a:graphicData>
+            </a:graphic>
+          </wp:inline>
+        </w:drawing>
+      </w:r>
+    </w:p>
+    <w:p>
+      <w:pPr>
+        <w:pStyle w:val="ListParagraph"/>
+        <w:rPr>
+          <w:sz w:val="24"/>
+          <w:szCs w:val="24"/>
+          <w:lang w:val="en-US"/>
+        </w:rPr>
+      </w:pPr>
+    </w:p>
+    <w:p>
+      <w:pPr>
+        <w:pStyle w:val="ListParagraph"/>
+        <w:rPr>
+          <w:sz w:val="24"/>
+          <w:szCs w:val="24"/>
+          <w:lang w:val="en-US"/>
+        </w:rPr>
+      </w:pPr>
+    </w:p>
+    <w:p>
+      <w:pPr>
+        <w:pStyle w:val="ListParagraph"/>
+        <w:rPr>
+          <w:sz w:val="24"/>
+          <w:szCs w:val="24"/>
+          <w:lang w:val="en-US"/>
+        </w:rPr>
+      </w:pPr>
+    </w:p>
+    <w:p>
+      <w:pPr>
+        <w:pStyle w:val="ListParagraph"/>
+        <w:rPr>
+          <w:sz w:val="24"/>
+          <w:szCs w:val="24"/>
+          <w:lang w:val="en-US"/>
+        </w:rPr>
+      </w:pPr>
+    </w:p>
+    <w:p>
+      <w:pPr>
+        <w:pStyle w:val="ListParagraph"/>
+        <w:rPr>
+          <w:sz w:val="24"/>
+          <w:szCs w:val="24"/>
+          <w:lang w:val="en-US"/>
+        </w:rPr>
+      </w:pPr>
+    </w:p>
+    <w:p>
+      <w:pPr>
+        <w:pStyle w:val="ListParagraph"/>
+        <w:rPr>
+          <w:sz w:val="24"/>
+          <w:szCs w:val="24"/>
+          <w:lang w:val="en-US"/>
+        </w:rPr>
+      </w:pPr>
+    </w:p>
+    <w:p>
+      <w:pPr>
+        <w:pStyle w:val="ListParagraph"/>
+        <w:rPr>
+          <w:sz w:val="24"/>
+          <w:szCs w:val="24"/>
+          <w:lang w:val="en-US"/>
+        </w:rPr>
+      </w:pPr>
+    </w:p>
+    <w:p>
+      <w:pPr>
+        <w:pStyle w:val="ListParagraph"/>
+        <w:rPr>
+          <w:sz w:val="24"/>
+          <w:szCs w:val="24"/>
+          <w:lang w:val="en-US"/>
+        </w:rPr>
+      </w:pPr>
+    </w:p>
+    <w:p>
+      <w:pPr>
+        <w:pStyle w:val="ListParagraph"/>
+        <w:rPr>
+          <w:sz w:val="24"/>
+          <w:szCs w:val="24"/>
+          <w:lang w:val="en-US"/>
+        </w:rPr>
+      </w:pPr>
     </w:p>
     <w:sectPr>
       <w:pgSz w:w="11906" w:h="16838"/>
